--- a/Ahmad_shaukat.docx
+++ b/Ahmad_shaukat.docx
@@ -32,7 +32,7 @@
         <w:t xml:space="preserve"> </w:t>
       </w:r>
       <w:r>
-        <w:t>Web</w:t>
+        <w:t>.NET</w:t>
       </w:r>
       <w:r>
         <w:t xml:space="preserve"> Developer</w:t>
@@ -81,7 +81,19 @@
           <w:rPr>
             <w:rStyle w:val="Hyperlink"/>
           </w:rPr>
-          <w:t>http://surl.li/iqyef</w:t>
+          <w:t>http</w:t>
+        </w:r>
+        <w:r>
+          <w:rPr>
+            <w:rStyle w:val="Hyperlink"/>
+          </w:rPr>
+          <w:t>:</w:t>
+        </w:r>
+        <w:r>
+          <w:rPr>
+            <w:rStyle w:val="Hyperlink"/>
+          </w:rPr>
+          <w:t>//surl.li/iqyef</w:t>
         </w:r>
       </w:hyperlink>
     </w:p>
@@ -208,8 +220,16 @@
       <w:r>
         <w:t xml:space="preserve"> </w:t>
       </w:r>
-      <w:r>
-        <w:t xml:space="preserve">MECHABOTIX EDUTECH. PVT. LTD </w:t>
+      <w:proofErr w:type="spellStart"/>
+      <w:r>
+        <w:t>CureMD</w:t>
+      </w:r>
+      <w:proofErr w:type="spellEnd"/>
+      <w:r>
+        <w:t xml:space="preserve"> Software  Company</w:t>
+      </w:r>
+      <w:r>
+        <w:t xml:space="preserve"> </w:t>
       </w:r>
       <w:r>
         <w:t>(Associate Software Engineer):</w:t>
@@ -240,19 +260,7 @@
         <w:t xml:space="preserve"> –</w:t>
       </w:r>
       <w:r>
-        <w:t>July</w:t>
-      </w:r>
-      <w:r>
-        <w:rPr>
-          <w:spacing w:val="-10"/>
-        </w:rPr>
-        <w:t xml:space="preserve"> </w:t>
-      </w:r>
-      <w:r>
-        <w:t>20</w:t>
-      </w:r>
-      <w:r>
-        <w:t>23</w:t>
+        <w:t>Present</w:t>
       </w:r>
     </w:p>
     <w:p>
@@ -280,13 +288,22 @@
         <w:rPr>
           <w:i/>
         </w:rPr>
-        <w:t xml:space="preserve"> MechaBotix</w:t>
-      </w:r>
-      <w:r>
-        <w:rPr>
-          <w:i/>
-        </w:rPr>
-        <w:t xml:space="preserve"> Web </w:t>
+        <w:t xml:space="preserve"> </w:t>
+      </w:r>
+      <w:r>
+        <w:t>Cure</w:t>
+      </w:r>
+      <w:r>
+        <w:t xml:space="preserve"> </w:t>
+      </w:r>
+      <w:r>
+        <w:t xml:space="preserve">MD </w:t>
+      </w:r>
+      <w:r>
+        <w:rPr>
+          <w:i/>
+        </w:rPr>
+        <w:t xml:space="preserve">Web </w:t>
       </w:r>
       <w:r>
         <w:rPr>
@@ -437,7 +454,16 @@
         </w:tabs>
       </w:pPr>
       <w:r>
-        <w:t>Freelancer (Remote)</w:t>
+        <w:t>MECHABOTIX EDUTECH. PVT. LTD</w:t>
+      </w:r>
+      <w:r>
+        <w:t xml:space="preserve"> </w:t>
+      </w:r>
+      <w:r>
+        <w:t xml:space="preserve"> </w:t>
+      </w:r>
+      <w:r>
+        <w:t>(Remote)</w:t>
       </w:r>
       <w:r>
         <w:tab/>
@@ -666,7 +692,7 @@
         <w:rPr>
           <w:b/>
         </w:rPr>
-        <w:t xml:space="preserve"> Pakistan.</w:t>
+        <w:t xml:space="preserve"> </w:t>
       </w:r>
       <w:r>
         <w:rPr>
